--- a/Assets/GP1中間課題作品レポート.docx
+++ b/Assets/GP1中間課題作品レポート.docx
@@ -132,7 +132,6 @@
         </w:rPr>
         <w:t xml:space="preserve">　　</w:t>
       </w:r>
-      <w:proofErr w:type="spellStart"/>
       <w:r>
         <w:rPr>
           <w:rFonts w:hint="eastAsia"/>
@@ -148,7 +147,6 @@
         </w:rPr>
         <w:t>ithub</w:t>
       </w:r>
-      <w:proofErr w:type="spellEnd"/>
       <w:r>
         <w:rPr>
           <w:rFonts w:hint="eastAsia"/>
@@ -174,7 +172,6 @@
         </w:rPr>
         <w:t xml:space="preserve">　　</w:t>
       </w:r>
-      <w:proofErr w:type="spellStart"/>
       <w:r>
         <w:rPr>
           <w:sz w:val="28"/>
@@ -183,7 +180,6 @@
         </w:rPr>
         <w:t>Nagayuka</w:t>
       </w:r>
-      <w:proofErr w:type="spellEnd"/>
       <w:r>
         <w:rPr>
           <w:rFonts w:hint="eastAsia"/>
@@ -707,7 +703,6 @@
         </w:numPr>
         <w:ind w:left="1200"/>
         <w:rPr>
-          <w:rFonts w:hint="eastAsia"/>
           <w:sz w:val="22"/>
           <w:szCs w:val="28"/>
         </w:rPr>
@@ -735,6 +730,35 @@
           <w:szCs w:val="28"/>
         </w:rPr>
         <w:t>アヒルを守り切ることができればクリアです。</w:t>
+      </w:r>
+    </w:p>
+    <w:p>
+      <w:pPr>
+        <w:pStyle w:val="a3"/>
+        <w:numPr>
+          <w:ilvl w:val="0"/>
+          <w:numId w:val="15"/>
+        </w:numPr>
+        <w:ind w:left="1200"/>
+        <w:rPr>
+          <w:sz w:val="22"/>
+          <w:szCs w:val="28"/>
+        </w:rPr>
+      </w:pPr>
+      <w:r>
+        <w:rPr>
+          <w:rFonts w:hint="eastAsia"/>
+          <w:sz w:val="22"/>
+          <w:szCs w:val="28"/>
+        </w:rPr>
+        <w:t>画面サイズは</w:t>
+      </w:r>
+      <w:r>
+        <w:rPr>
+          <w:sz w:val="22"/>
+          <w:szCs w:val="28"/>
+        </w:rPr>
+        <w:t>FullHD</w:t>
       </w:r>
     </w:p>
     <w:p>
@@ -798,7 +822,6 @@
         <w:ind w:leftChars="0"/>
         <w:jc w:val="left"/>
         <w:rPr>
-          <w:rFonts w:hint="eastAsia"/>
           <w:sz w:val="22"/>
         </w:rPr>
       </w:pPr>
@@ -864,7 +887,6 @@
       <w:pPr>
         <w:jc w:val="left"/>
         <w:rPr>
-          <w:rFonts w:hint="eastAsia"/>
           <w:sz w:val="22"/>
         </w:rPr>
       </w:pPr>
@@ -887,7 +909,6 @@
           <w:rFonts w:hint="eastAsia"/>
           <w:sz w:val="22"/>
         </w:rPr>
-        <w:lastRenderedPageBreak/>
         <w:t>シーン</w:t>
       </w:r>
     </w:p>
@@ -925,23 +946,7 @@
           <w:rFonts w:hint="eastAsia"/>
           <w:sz w:val="22"/>
         </w:rPr>
-        <w:t>画面収録の映像は発表資料のパワポに</w:t>
-      </w:r>
-      <w:proofErr w:type="gramStart"/>
-      <w:r>
-        <w:rPr>
-          <w:rFonts w:hint="eastAsia"/>
-          <w:sz w:val="22"/>
-        </w:rPr>
-        <w:t>入ってます</w:t>
-      </w:r>
-      <w:proofErr w:type="gramEnd"/>
-      <w:r>
-        <w:rPr>
-          <w:rFonts w:hint="eastAsia"/>
-          <w:sz w:val="22"/>
-        </w:rPr>
-        <w:t>。</w:t>
+        <w:t>画面収録の映像は発表資料のパワポに入ってます。</w:t>
       </w:r>
       <w:r>
         <w:rPr>
@@ -1159,7 +1164,6 @@
         <w:ind w:leftChars="0" w:left="1220"/>
         <w:jc w:val="left"/>
         <w:rPr>
-          <w:rFonts w:hint="eastAsia"/>
           <w:sz w:val="22"/>
         </w:rPr>
       </w:pPr>
@@ -1218,7 +1222,6 @@
         </w:rPr>
         <w:t>(</w:t>
       </w:r>
-      <w:proofErr w:type="spellStart"/>
       <w:r>
         <w:rPr>
           <w:sz w:val="22"/>
@@ -1229,14 +1232,7 @@
         <w:rPr>
           <w:sz w:val="22"/>
         </w:rPr>
-        <w:t>.cs</w:t>
-      </w:r>
-      <w:proofErr w:type="spellEnd"/>
-      <w:r>
-        <w:rPr>
-          <w:sz w:val="22"/>
-        </w:rPr>
-        <w:t>)</w:t>
+        <w:t>.cs)</w:t>
       </w:r>
     </w:p>
     <w:p>
@@ -1251,7 +1247,6 @@
           <w:sz w:val="22"/>
         </w:rPr>
       </w:pPr>
-      <w:proofErr w:type="spellStart"/>
       <w:r>
         <w:rPr>
           <w:rFonts w:hint="eastAsia"/>
@@ -1259,7 +1254,6 @@
         </w:rPr>
         <w:t>GameManeger</w:t>
       </w:r>
-      <w:proofErr w:type="spellEnd"/>
       <w:r>
         <w:rPr>
           <w:rFonts w:hint="eastAsia"/>
@@ -1400,21 +1394,7 @@
         <w:rPr>
           <w:sz w:val="22"/>
         </w:rPr>
-        <w:t>(</w:t>
-      </w:r>
-      <w:proofErr w:type="spellStart"/>
-      <w:r>
-        <w:rPr>
-          <w:sz w:val="22"/>
-        </w:rPr>
-        <w:t>Sun.cs</w:t>
-      </w:r>
-      <w:proofErr w:type="spellEnd"/>
-      <w:r>
-        <w:rPr>
-          <w:sz w:val="22"/>
-        </w:rPr>
-        <w:t>)</w:t>
+        <w:t>(Sun.cs)</w:t>
       </w:r>
     </w:p>
     <w:p>
@@ -1588,21 +1568,7 @@
         <w:rPr>
           <w:sz w:val="22"/>
         </w:rPr>
-        <w:t>(</w:t>
-      </w:r>
-      <w:proofErr w:type="spellStart"/>
-      <w:r>
-        <w:rPr>
-          <w:sz w:val="22"/>
-        </w:rPr>
-        <w:t>Player.cs</w:t>
-      </w:r>
-      <w:proofErr w:type="spellEnd"/>
-      <w:r>
-        <w:rPr>
-          <w:sz w:val="22"/>
-        </w:rPr>
-        <w:t>)</w:t>
+        <w:t>(Player.cs)</w:t>
       </w:r>
     </w:p>
     <w:p>
@@ -1735,7 +1701,6 @@
         </w:numPr>
         <w:ind w:leftChars="0"/>
         <w:rPr>
-          <w:rFonts w:hint="eastAsia"/>
           <w:sz w:val="22"/>
         </w:rPr>
       </w:pPr>
@@ -1885,21 +1850,7 @@
         <w:rPr>
           <w:sz w:val="22"/>
         </w:rPr>
-        <w:t>(</w:t>
-      </w:r>
-      <w:proofErr w:type="spellStart"/>
-      <w:r>
-        <w:rPr>
-          <w:sz w:val="22"/>
-        </w:rPr>
-        <w:t>DuckMotion.cs</w:t>
-      </w:r>
-      <w:proofErr w:type="spellEnd"/>
-      <w:r>
-        <w:rPr>
-          <w:sz w:val="22"/>
-        </w:rPr>
-        <w:t>)</w:t>
+        <w:t>(DuckMotion.cs)</w:t>
       </w:r>
     </w:p>
     <w:p>
@@ -2041,12 +1992,12 @@
       <w:pPr>
         <w:pStyle w:val="a3"/>
         <w:rPr>
-          <w:rFonts w:hint="eastAsia"/>
-          <w:sz w:val="22"/>
-        </w:rPr>
-      </w:pPr>
-      <w:r>
-        <w:rPr>
+          <w:sz w:val="22"/>
+        </w:rPr>
+      </w:pPr>
+      <w:r>
+        <w:rPr>
+          <w:noProof/>
           <w:sz w:val="22"/>
         </w:rPr>
         <w:drawing>
@@ -2167,7 +2118,6 @@
         <w:ind w:leftChars="0"/>
         <w:jc w:val="left"/>
         <w:rPr>
-          <w:rFonts w:hint="eastAsia"/>
           <w:sz w:val="22"/>
         </w:rPr>
       </w:pPr>
@@ -2185,19 +2135,11 @@
         </w:rPr>
         <w:t>(</w:t>
       </w:r>
-      <w:proofErr w:type="spellStart"/>
-      <w:r>
-        <w:rPr>
-          <w:sz w:val="22"/>
-        </w:rPr>
-        <w:t>BearMotion.cs</w:t>
-      </w:r>
-      <w:proofErr w:type="spellEnd"/>
-      <w:r>
-        <w:rPr>
-          <w:sz w:val="22"/>
-        </w:rPr>
-        <w:t>)</w:t>
+      <w:r>
+        <w:rPr>
+          <w:sz w:val="22"/>
+        </w:rPr>
+        <w:t>BearMotion.cs)</w:t>
       </w:r>
     </w:p>
     <w:p>
@@ -2276,7 +2218,6 @@
         </w:numPr>
         <w:ind w:leftChars="0"/>
         <w:rPr>
-          <w:rFonts w:hint="eastAsia"/>
           <w:sz w:val="22"/>
         </w:rPr>
       </w:pPr>
@@ -2405,7 +2346,6 @@
         <w:ind w:leftChars="0" w:left="440" w:firstLine="340"/>
         <w:jc w:val="left"/>
         <w:rPr>
-          <w:rFonts w:hint="eastAsia"/>
           <w:sz w:val="22"/>
         </w:rPr>
       </w:pPr>
@@ -2420,7 +2360,6 @@
         <w:ind w:leftChars="0"/>
         <w:jc w:val="left"/>
         <w:rPr>
-          <w:rFonts w:hint="eastAsia"/>
           <w:sz w:val="22"/>
         </w:rPr>
       </w:pPr>
@@ -2435,21 +2374,7 @@
         <w:rPr>
           <w:sz w:val="22"/>
         </w:rPr>
-        <w:t>(</w:t>
-      </w:r>
-      <w:proofErr w:type="spellStart"/>
-      <w:r>
-        <w:rPr>
-          <w:sz w:val="22"/>
-        </w:rPr>
-        <w:t>RengaChange.cs</w:t>
-      </w:r>
-      <w:proofErr w:type="spellEnd"/>
-      <w:r>
-        <w:rPr>
-          <w:sz w:val="22"/>
-        </w:rPr>
-        <w:t>)</w:t>
+        <w:t>(RengaChange.cs)</w:t>
       </w:r>
     </w:p>
     <w:p>
@@ -2567,7 +2492,6 @@
         </w:numPr>
         <w:ind w:leftChars="0"/>
         <w:rPr>
-          <w:rFonts w:hint="eastAsia"/>
           <w:sz w:val="22"/>
         </w:rPr>
       </w:pPr>
@@ -2578,7 +2502,6 @@
         </w:rPr>
         <w:t>当たって離れた状態で１回とカウントするように、</w:t>
       </w:r>
-      <w:proofErr w:type="spellStart"/>
       <w:r>
         <w:rPr>
           <w:sz w:val="22"/>
@@ -2598,7 +2521,6 @@
         </w:rPr>
         <w:t>lided</w:t>
       </w:r>
-      <w:proofErr w:type="spellEnd"/>
       <w:r>
         <w:rPr>
           <w:rFonts w:hint="eastAsia"/>
@@ -2611,7 +2533,6 @@
       <w:pPr>
         <w:ind w:left="840"/>
         <w:rPr>
-          <w:rFonts w:hint="eastAsia"/>
           <w:sz w:val="22"/>
         </w:rPr>
       </w:pPr>
@@ -2759,7 +2680,6 @@
         </w:numPr>
         <w:ind w:leftChars="0"/>
         <w:rPr>
-          <w:rFonts w:hint="eastAsia"/>
           <w:sz w:val="22"/>
         </w:rPr>
       </w:pPr>
@@ -2966,7 +2886,6 @@
         <w:ind w:leftChars="0" w:left="860"/>
         <w:jc w:val="left"/>
         <w:rPr>
-          <w:rFonts w:hint="eastAsia"/>
           <w:sz w:val="22"/>
         </w:rPr>
       </w:pPr>
@@ -3029,24 +2948,15 @@
         <w:ind w:leftChars="0"/>
         <w:jc w:val="left"/>
         <w:rPr>
-          <w:rFonts w:hint="eastAsia"/>
-          <w:sz w:val="22"/>
-        </w:rPr>
-      </w:pPr>
-      <w:r>
-        <w:rPr>
-          <w:sz w:val="22"/>
-        </w:rPr>
-        <w:t xml:space="preserve">Void </w:t>
-      </w:r>
-      <w:proofErr w:type="spellStart"/>
-      <w:r>
-        <w:rPr>
-          <w:sz w:val="22"/>
-        </w:rPr>
-        <w:t>OnCollision</w:t>
-      </w:r>
-      <w:proofErr w:type="spellEnd"/>
+          <w:sz w:val="22"/>
+        </w:rPr>
+      </w:pPr>
+      <w:r>
+        <w:rPr>
+          <w:sz w:val="22"/>
+        </w:rPr>
+        <w:t>Void OnCollision</w:t>
+      </w:r>
       <w:r>
         <w:rPr>
           <w:rFonts w:hint="eastAsia"/>
@@ -3133,7 +3043,6 @@
         <w:ind w:left="420"/>
         <w:jc w:val="left"/>
         <w:rPr>
-          <w:rFonts w:hint="eastAsia"/>
           <w:sz w:val="22"/>
         </w:rPr>
       </w:pPr>
@@ -3157,7 +3066,6 @@
         <w:ind w:left="420"/>
         <w:jc w:val="left"/>
         <w:rPr>
-          <w:rFonts w:hint="eastAsia"/>
           <w:sz w:val="22"/>
         </w:rPr>
       </w:pPr>
@@ -3215,7 +3123,6 @@
         <w:ind w:firstLine="420"/>
         <w:jc w:val="left"/>
         <w:rPr>
-          <w:rFonts w:hint="eastAsia"/>
           <w:sz w:val="22"/>
         </w:rPr>
       </w:pPr>
@@ -3400,31 +3307,16 @@
         </w:rPr>
         <w:t>太陽の動きなどを授業で習って、それを活かしたいと思った。その時に、昔やった戦闘団地というゲームを思い出した。（</w:t>
       </w:r>
-      <w:r>
-        <w:fldChar w:fldCharType="begin"/>
-      </w:r>
-      <w:r>
-        <w:instrText>HYPERLINK "https://www.nintendo.co.jp/etc/seminar2013/sakuhin/team_y/index.html"</w:instrText>
-      </w:r>
-      <w:r>
-        <w:fldChar w:fldCharType="separate"/>
-      </w:r>
-      <w:r>
-        <w:rPr>
-          <w:rStyle w:val="a4"/>
-          <w:sz w:val="22"/>
-          <w:szCs w:val="32"/>
-        </w:rPr>
-        <w:t>https://www.nintendo.co.jp/etc/seminar2013/sakuhin/team_y/index.html</w:t>
-      </w:r>
-      <w:r>
-        <w:rPr>
-          <w:rStyle w:val="a4"/>
-          <w:sz w:val="22"/>
-          <w:szCs w:val="32"/>
-        </w:rPr>
-        <w:fldChar w:fldCharType="end"/>
-      </w:r>
+      <w:hyperlink r:id="rId21" w:history="1">
+        <w:r>
+          <w:rPr>
+            <w:rStyle w:val="a4"/>
+            <w:sz w:val="22"/>
+            <w:szCs w:val="32"/>
+          </w:rPr>
+          <w:t>https://www.nintendo.co.jp/etc/seminar2013/sakuhin/team_y/index.html</w:t>
+        </w:r>
+      </w:hyperlink>
       <w:r>
         <w:rPr>
           <w:rFonts w:hint="eastAsia"/>
@@ -3523,7 +3415,6 @@
         <w:ind w:leftChars="0"/>
         <w:jc w:val="left"/>
         <w:rPr>
-          <w:rFonts w:hint="eastAsia"/>
           <w:sz w:val="22"/>
           <w:szCs w:val="24"/>
         </w:rPr>
@@ -3557,25 +3448,7 @@
           <w:sz w:val="22"/>
           <w:szCs w:val="24"/>
         </w:rPr>
-        <w:t>わからないところは</w:t>
-      </w:r>
-      <w:proofErr w:type="gramStart"/>
-      <w:r>
-        <w:rPr>
-          <w:rFonts w:hint="eastAsia"/>
-          <w:sz w:val="22"/>
-          <w:szCs w:val="24"/>
-        </w:rPr>
-        <w:t>要所要所</w:t>
-      </w:r>
-      <w:proofErr w:type="gramEnd"/>
-      <w:r>
-        <w:rPr>
-          <w:rFonts w:hint="eastAsia"/>
-          <w:sz w:val="22"/>
-          <w:szCs w:val="24"/>
-        </w:rPr>
-        <w:t>聞きました。曖昧な投げかけをするといい結果が返ってきませんでしたが、「もし〇〇の時〇〇するコードを書いて」などと具体的に投げかけると、コードを教えてくれ便利でした。</w:t>
+        <w:t>わからないところは要所要所聞きました。曖昧な投げかけをするといい結果が返ってきませんでしたが、「もし〇〇の時〇〇するコードを書いて」などと具体的に投げかけると、コードを教えてくれ便利でした。</w:t>
       </w:r>
     </w:p>
     <w:p>
@@ -3598,6 +3471,62 @@
           <w:sz w:val="22"/>
           <w:szCs w:val="24"/>
         </w:rPr>
+        <w:t>3</w:t>
+      </w:r>
+      <w:r>
+        <w:rPr>
+          <w:sz w:val="22"/>
+          <w:szCs w:val="24"/>
+        </w:rPr>
+        <w:t>D</w:t>
+      </w:r>
+      <w:r>
+        <w:rPr>
+          <w:rFonts w:hint="eastAsia"/>
+          <w:sz w:val="22"/>
+          <w:szCs w:val="24"/>
+        </w:rPr>
+        <w:t>オブジェクトは全て</w:t>
+      </w:r>
+      <w:r>
+        <w:rPr>
+          <w:sz w:val="22"/>
+          <w:szCs w:val="24"/>
+        </w:rPr>
+        <w:t>unity</w:t>
+      </w:r>
+      <w:r>
+        <w:rPr>
+          <w:rFonts w:hint="eastAsia"/>
+          <w:sz w:val="22"/>
+          <w:szCs w:val="24"/>
+        </w:rPr>
+        <w:t>のアセットストアからフリーアセットを持ってきました。</w:t>
+      </w:r>
+    </w:p>
+    <w:p>
+      <w:pPr>
+        <w:pStyle w:val="a3"/>
+        <w:numPr>
+          <w:ilvl w:val="1"/>
+          <w:numId w:val="8"/>
+        </w:numPr>
+        <w:ind w:leftChars="0"/>
+        <w:jc w:val="left"/>
+        <w:rPr>
+          <w:rStyle w:val="a4"/>
+          <w:color w:val="auto"/>
+          <w:sz w:val="22"/>
+          <w:szCs w:val="24"/>
+          <w:u w:val="none"/>
+        </w:rPr>
+      </w:pPr>
+      <w:r>
+        <w:rPr>
+          <w:rFonts w:hint="eastAsia"/>
+          <w:sz w:val="22"/>
+          <w:szCs w:val="24"/>
+        </w:rPr>
         <w:t>この人の</w:t>
       </w:r>
       <w:r>
@@ -3612,32 +3541,16 @@
           <w:sz w:val="22"/>
           <w:szCs w:val="24"/>
         </w:rPr>
+        <w:t xml:space="preserve"> ITeens Lab</w:t>
+      </w:r>
+      <w:r>
+        <w:rPr>
+          <w:sz w:val="22"/>
+          <w:szCs w:val="24"/>
+        </w:rPr>
         <w:t xml:space="preserve"> </w:t>
       </w:r>
-      <w:proofErr w:type="spellStart"/>
-      <w:r>
-        <w:rPr>
-          <w:sz w:val="22"/>
-          <w:szCs w:val="24"/>
-        </w:rPr>
-        <w:t>ITeens</w:t>
-      </w:r>
-      <w:proofErr w:type="spellEnd"/>
-      <w:r>
-        <w:rPr>
-          <w:sz w:val="22"/>
-          <w:szCs w:val="24"/>
-        </w:rPr>
-        <w:t xml:space="preserve"> Lab</w:t>
-      </w:r>
-      <w:r>
-        <w:rPr>
-          <w:sz w:val="22"/>
-          <w:szCs w:val="24"/>
-        </w:rPr>
-        <w:t xml:space="preserve"> </w:t>
-      </w:r>
-      <w:hyperlink r:id="rId21" w:history="1">
+      <w:hyperlink r:id="rId22" w:history="1">
         <w:r>
           <w:rPr>
             <w:rStyle w:val="a4"/>
@@ -3651,6 +3564,17 @@
     <w:p>
       <w:pPr>
         <w:pStyle w:val="a3"/>
+        <w:ind w:leftChars="0"/>
+        <w:jc w:val="left"/>
+        <w:rPr>
+          <w:sz w:val="22"/>
+          <w:szCs w:val="24"/>
+        </w:rPr>
+      </w:pPr>
+    </w:p>
+    <w:p>
+      <w:pPr>
+        <w:pStyle w:val="a3"/>
         <w:ind w:leftChars="0" w:left="1300"/>
         <w:jc w:val="left"/>
         <w:rPr>
@@ -3712,6 +3636,118 @@
           <w:szCs w:val="32"/>
         </w:rPr>
       </w:pPr>
+      <w:r>
+        <w:rPr>
+          <w:sz w:val="22"/>
+          <w:szCs w:val="32"/>
+        </w:rPr>
+        <w:t>Unityroom</w:t>
+      </w:r>
+      <w:r>
+        <w:rPr>
+          <w:sz w:val="22"/>
+          <w:szCs w:val="32"/>
+        </w:rPr>
+        <w:br/>
+      </w:r>
+      <w:hyperlink r:id="rId23" w:history="1">
+        <w:r>
+          <w:rPr>
+            <w:rStyle w:val="a4"/>
+            <w:sz w:val="22"/>
+            <w:szCs w:val="32"/>
+          </w:rPr>
+          <w:t>https://unityroom.com/games/dayandnight</w:t>
+        </w:r>
+      </w:hyperlink>
+    </w:p>
+    <w:p>
+      <w:pPr>
+        <w:pStyle w:val="a3"/>
+        <w:ind w:leftChars="0" w:left="420"/>
+        <w:jc w:val="left"/>
+        <w:rPr>
+          <w:sz w:val="22"/>
+          <w:szCs w:val="32"/>
+        </w:rPr>
+      </w:pPr>
+    </w:p>
+    <w:p>
+      <w:pPr>
+        <w:pStyle w:val="a3"/>
+        <w:ind w:leftChars="0" w:left="420"/>
+        <w:jc w:val="left"/>
+        <w:rPr>
+          <w:sz w:val="22"/>
+          <w:szCs w:val="32"/>
+        </w:rPr>
+      </w:pPr>
+      <w:r>
+        <w:rPr>
+          <w:rFonts w:hint="eastAsia"/>
+          <w:sz w:val="22"/>
+          <w:szCs w:val="32"/>
+        </w:rPr>
+        <w:t>操作が</w:t>
+      </w:r>
+      <w:r>
+        <w:rPr>
+          <w:rFonts w:hint="eastAsia"/>
+          <w:sz w:val="22"/>
+          <w:szCs w:val="32"/>
+        </w:rPr>
+        <w:t>できません</w:t>
+      </w:r>
+      <w:r>
+        <w:rPr>
+          <w:rFonts w:hint="eastAsia"/>
+          <w:sz w:val="22"/>
+          <w:szCs w:val="32"/>
+        </w:rPr>
+        <w:t>。たまにガビガビして</w:t>
+      </w:r>
+      <w:r>
+        <w:rPr>
+          <w:rFonts w:hint="eastAsia"/>
+          <w:sz w:val="22"/>
+          <w:szCs w:val="32"/>
+        </w:rPr>
+        <w:t>ます</w:t>
+      </w:r>
+      <w:r>
+        <w:rPr>
+          <w:rFonts w:hint="eastAsia"/>
+          <w:sz w:val="22"/>
+          <w:szCs w:val="32"/>
+        </w:rPr>
+        <w:t>。とりあえず、リンクだけ載せます。</w:t>
+      </w:r>
+    </w:p>
+    <w:p>
+      <w:pPr>
+        <w:pStyle w:val="a3"/>
+        <w:ind w:leftChars="0" w:left="420"/>
+        <w:jc w:val="left"/>
+        <w:rPr>
+          <w:sz w:val="22"/>
+          <w:szCs w:val="32"/>
+        </w:rPr>
+      </w:pPr>
+      <w:r>
+        <w:rPr>
+          <w:sz w:val="22"/>
+          <w:szCs w:val="32"/>
+        </w:rPr>
+        <w:t>Build and run</w:t>
+      </w:r>
+      <w:r>
+        <w:rPr>
+          <w:rFonts w:hint="eastAsia"/>
+          <w:sz w:val="22"/>
+          <w:szCs w:val="32"/>
+        </w:rPr>
+        <w:t>でも動きませんでした。</w:t>
+      </w:r>
     </w:p>
     <w:p>
       <w:pPr>
@@ -6597,6 +6633,7 @@
   <w:style w:type="character" w:default="1" w:styleId="a0">
     <w:name w:val="Default Paragraph Font"/>
     <w:uiPriority w:val="1"/>
+    <w:semiHidden/>
     <w:unhideWhenUsed/>
   </w:style>
   <w:style w:type="table" w:default="1" w:styleId="a1">
@@ -6651,6 +6688,18 @@
     <w:rPr>
       <w:color w:val="605E5C"/>
       <w:shd w:val="clear" w:color="auto" w:fill="E1DFDD"/>
+    </w:rPr>
+  </w:style>
+  <w:style w:type="character" w:styleId="a6">
+    <w:name w:val="FollowedHyperlink"/>
+    <w:basedOn w:val="a0"/>
+    <w:uiPriority w:val="99"/>
+    <w:semiHidden/>
+    <w:unhideWhenUsed/>
+    <w:rsid w:val="005F0635"/>
+    <w:rPr>
+      <w:color w:val="954F72" w:themeColor="followedHyperlink"/>
+      <w:u w:val="single"/>
     </w:rPr>
   </w:style>
 </w:styles>

--- a/Assets/GP1中間課題作品レポート.docx
+++ b/Assets/GP1中間課題作品レポート.docx
@@ -132,6 +132,7 @@
         </w:rPr>
         <w:t xml:space="preserve">　　</w:t>
       </w:r>
+      <w:proofErr w:type="spellStart"/>
       <w:r>
         <w:rPr>
           <w:rFonts w:hint="eastAsia"/>
@@ -147,6 +148,7 @@
         </w:rPr>
         <w:t>ithub</w:t>
       </w:r>
+      <w:proofErr w:type="spellEnd"/>
       <w:r>
         <w:rPr>
           <w:rFonts w:hint="eastAsia"/>
@@ -172,6 +174,7 @@
         </w:rPr>
         <w:t xml:space="preserve">　　</w:t>
       </w:r>
+      <w:proofErr w:type="spellStart"/>
       <w:r>
         <w:rPr>
           <w:sz w:val="28"/>
@@ -180,6 +183,7 @@
         </w:rPr>
         <w:t>Nagayuka</w:t>
       </w:r>
+      <w:proofErr w:type="spellEnd"/>
       <w:r>
         <w:rPr>
           <w:rFonts w:hint="eastAsia"/>
@@ -703,6 +707,7 @@
         </w:numPr>
         <w:ind w:left="1200"/>
         <w:rPr>
+          <w:rFonts w:hint="eastAsia"/>
           <w:sz w:val="22"/>
           <w:szCs w:val="28"/>
         </w:rPr>
@@ -730,35 +735,6 @@
           <w:szCs w:val="28"/>
         </w:rPr>
         <w:t>アヒルを守り切ることができればクリアです。</w:t>
-      </w:r>
-    </w:p>
-    <w:p>
-      <w:pPr>
-        <w:pStyle w:val="a3"/>
-        <w:numPr>
-          <w:ilvl w:val="0"/>
-          <w:numId w:val="15"/>
-        </w:numPr>
-        <w:ind w:left="1200"/>
-        <w:rPr>
-          <w:sz w:val="22"/>
-          <w:szCs w:val="28"/>
-        </w:rPr>
-      </w:pPr>
-      <w:r>
-        <w:rPr>
-          <w:rFonts w:hint="eastAsia"/>
-          <w:sz w:val="22"/>
-          <w:szCs w:val="28"/>
-        </w:rPr>
-        <w:t>画面サイズは</w:t>
-      </w:r>
-      <w:r>
-        <w:rPr>
-          <w:sz w:val="22"/>
-          <w:szCs w:val="28"/>
-        </w:rPr>
-        <w:t>FullHD</w:t>
       </w:r>
     </w:p>
     <w:p>
@@ -822,6 +798,7 @@
         <w:ind w:leftChars="0"/>
         <w:jc w:val="left"/>
         <w:rPr>
+          <w:rFonts w:hint="eastAsia"/>
           <w:sz w:val="22"/>
         </w:rPr>
       </w:pPr>
@@ -887,6 +864,7 @@
       <w:pPr>
         <w:jc w:val="left"/>
         <w:rPr>
+          <w:rFonts w:hint="eastAsia"/>
           <w:sz w:val="22"/>
         </w:rPr>
       </w:pPr>
@@ -909,6 +887,7 @@
           <w:rFonts w:hint="eastAsia"/>
           <w:sz w:val="22"/>
         </w:rPr>
+        <w:lastRenderedPageBreak/>
         <w:t>シーン</w:t>
       </w:r>
     </w:p>
@@ -946,7 +925,23 @@
           <w:rFonts w:hint="eastAsia"/>
           <w:sz w:val="22"/>
         </w:rPr>
-        <w:t>画面収録の映像は発表資料のパワポに入ってます。</w:t>
+        <w:t>画面収録の映像は発表資料のパワポに</w:t>
+      </w:r>
+      <w:proofErr w:type="gramStart"/>
+      <w:r>
+        <w:rPr>
+          <w:rFonts w:hint="eastAsia"/>
+          <w:sz w:val="22"/>
+        </w:rPr>
+        <w:t>入ってます</w:t>
+      </w:r>
+      <w:proofErr w:type="gramEnd"/>
+      <w:r>
+        <w:rPr>
+          <w:rFonts w:hint="eastAsia"/>
+          <w:sz w:val="22"/>
+        </w:rPr>
+        <w:t>。</w:t>
       </w:r>
       <w:r>
         <w:rPr>
@@ -1164,6 +1159,7 @@
         <w:ind w:leftChars="0" w:left="1220"/>
         <w:jc w:val="left"/>
         <w:rPr>
+          <w:rFonts w:hint="eastAsia"/>
           <w:sz w:val="22"/>
         </w:rPr>
       </w:pPr>
@@ -1222,6 +1218,7 @@
         </w:rPr>
         <w:t>(</w:t>
       </w:r>
+      <w:proofErr w:type="spellStart"/>
       <w:r>
         <w:rPr>
           <w:sz w:val="22"/>
@@ -1232,7 +1229,14 @@
         <w:rPr>
           <w:sz w:val="22"/>
         </w:rPr>
-        <w:t>.cs)</w:t>
+        <w:t>.cs</w:t>
+      </w:r>
+      <w:proofErr w:type="spellEnd"/>
+      <w:r>
+        <w:rPr>
+          <w:sz w:val="22"/>
+        </w:rPr>
+        <w:t>)</w:t>
       </w:r>
     </w:p>
     <w:p>
@@ -1247,6 +1251,7 @@
           <w:sz w:val="22"/>
         </w:rPr>
       </w:pPr>
+      <w:proofErr w:type="spellStart"/>
       <w:r>
         <w:rPr>
           <w:rFonts w:hint="eastAsia"/>
@@ -1254,6 +1259,7 @@
         </w:rPr>
         <w:t>GameManeger</w:t>
       </w:r>
+      <w:proofErr w:type="spellEnd"/>
       <w:r>
         <w:rPr>
           <w:rFonts w:hint="eastAsia"/>
@@ -1394,7 +1400,21 @@
         <w:rPr>
           <w:sz w:val="22"/>
         </w:rPr>
-        <w:t>(Sun.cs)</w:t>
+        <w:t>(</w:t>
+      </w:r>
+      <w:proofErr w:type="spellStart"/>
+      <w:r>
+        <w:rPr>
+          <w:sz w:val="22"/>
+        </w:rPr>
+        <w:t>Sun.cs</w:t>
+      </w:r>
+      <w:proofErr w:type="spellEnd"/>
+      <w:r>
+        <w:rPr>
+          <w:sz w:val="22"/>
+        </w:rPr>
+        <w:t>)</w:t>
       </w:r>
     </w:p>
     <w:p>
@@ -1568,7 +1588,21 @@
         <w:rPr>
           <w:sz w:val="22"/>
         </w:rPr>
-        <w:t>(Player.cs)</w:t>
+        <w:t>(</w:t>
+      </w:r>
+      <w:proofErr w:type="spellStart"/>
+      <w:r>
+        <w:rPr>
+          <w:sz w:val="22"/>
+        </w:rPr>
+        <w:t>Player.cs</w:t>
+      </w:r>
+      <w:proofErr w:type="spellEnd"/>
+      <w:r>
+        <w:rPr>
+          <w:sz w:val="22"/>
+        </w:rPr>
+        <w:t>)</w:t>
       </w:r>
     </w:p>
     <w:p>
@@ -1701,6 +1735,7 @@
         </w:numPr>
         <w:ind w:leftChars="0"/>
         <w:rPr>
+          <w:rFonts w:hint="eastAsia"/>
           <w:sz w:val="22"/>
         </w:rPr>
       </w:pPr>
@@ -1850,7 +1885,21 @@
         <w:rPr>
           <w:sz w:val="22"/>
         </w:rPr>
-        <w:t>(DuckMotion.cs)</w:t>
+        <w:t>(</w:t>
+      </w:r>
+      <w:proofErr w:type="spellStart"/>
+      <w:r>
+        <w:rPr>
+          <w:sz w:val="22"/>
+        </w:rPr>
+        <w:t>DuckMotion.cs</w:t>
+      </w:r>
+      <w:proofErr w:type="spellEnd"/>
+      <w:r>
+        <w:rPr>
+          <w:sz w:val="22"/>
+        </w:rPr>
+        <w:t>)</w:t>
       </w:r>
     </w:p>
     <w:p>
@@ -1992,12 +2041,12 @@
       <w:pPr>
         <w:pStyle w:val="a3"/>
         <w:rPr>
-          <w:sz w:val="22"/>
-        </w:rPr>
-      </w:pPr>
-      <w:r>
-        <w:rPr>
-          <w:noProof/>
+          <w:rFonts w:hint="eastAsia"/>
+          <w:sz w:val="22"/>
+        </w:rPr>
+      </w:pPr>
+      <w:r>
+        <w:rPr>
           <w:sz w:val="22"/>
         </w:rPr>
         <w:drawing>
@@ -2118,6 +2167,7 @@
         <w:ind w:leftChars="0"/>
         <w:jc w:val="left"/>
         <w:rPr>
+          <w:rFonts w:hint="eastAsia"/>
           <w:sz w:val="22"/>
         </w:rPr>
       </w:pPr>
@@ -2135,11 +2185,19 @@
         </w:rPr>
         <w:t>(</w:t>
       </w:r>
-      <w:r>
-        <w:rPr>
-          <w:sz w:val="22"/>
-        </w:rPr>
-        <w:t>BearMotion.cs)</w:t>
+      <w:proofErr w:type="spellStart"/>
+      <w:r>
+        <w:rPr>
+          <w:sz w:val="22"/>
+        </w:rPr>
+        <w:t>BearMotion.cs</w:t>
+      </w:r>
+      <w:proofErr w:type="spellEnd"/>
+      <w:r>
+        <w:rPr>
+          <w:sz w:val="22"/>
+        </w:rPr>
+        <w:t>)</w:t>
       </w:r>
     </w:p>
     <w:p>
@@ -2218,6 +2276,7 @@
         </w:numPr>
         <w:ind w:leftChars="0"/>
         <w:rPr>
+          <w:rFonts w:hint="eastAsia"/>
           <w:sz w:val="22"/>
         </w:rPr>
       </w:pPr>
@@ -2346,6 +2405,7 @@
         <w:ind w:leftChars="0" w:left="440" w:firstLine="340"/>
         <w:jc w:val="left"/>
         <w:rPr>
+          <w:rFonts w:hint="eastAsia"/>
           <w:sz w:val="22"/>
         </w:rPr>
       </w:pPr>
@@ -2360,6 +2420,7 @@
         <w:ind w:leftChars="0"/>
         <w:jc w:val="left"/>
         <w:rPr>
+          <w:rFonts w:hint="eastAsia"/>
           <w:sz w:val="22"/>
         </w:rPr>
       </w:pPr>
@@ -2374,7 +2435,21 @@
         <w:rPr>
           <w:sz w:val="22"/>
         </w:rPr>
-        <w:t>(RengaChange.cs)</w:t>
+        <w:t>(</w:t>
+      </w:r>
+      <w:proofErr w:type="spellStart"/>
+      <w:r>
+        <w:rPr>
+          <w:sz w:val="22"/>
+        </w:rPr>
+        <w:t>RengaChange.cs</w:t>
+      </w:r>
+      <w:proofErr w:type="spellEnd"/>
+      <w:r>
+        <w:rPr>
+          <w:sz w:val="22"/>
+        </w:rPr>
+        <w:t>)</w:t>
       </w:r>
     </w:p>
     <w:p>
@@ -2492,6 +2567,7 @@
         </w:numPr>
         <w:ind w:leftChars="0"/>
         <w:rPr>
+          <w:rFonts w:hint="eastAsia"/>
           <w:sz w:val="22"/>
         </w:rPr>
       </w:pPr>
@@ -2502,6 +2578,7 @@
         </w:rPr>
         <w:t>当たって離れた状態で１回とカウントするように、</w:t>
       </w:r>
+      <w:proofErr w:type="spellStart"/>
       <w:r>
         <w:rPr>
           <w:sz w:val="22"/>
@@ -2521,6 +2598,7 @@
         </w:rPr>
         <w:t>lided</w:t>
       </w:r>
+      <w:proofErr w:type="spellEnd"/>
       <w:r>
         <w:rPr>
           <w:rFonts w:hint="eastAsia"/>
@@ -2533,6 +2611,7 @@
       <w:pPr>
         <w:ind w:left="840"/>
         <w:rPr>
+          <w:rFonts w:hint="eastAsia"/>
           <w:sz w:val="22"/>
         </w:rPr>
       </w:pPr>
@@ -2680,6 +2759,7 @@
         </w:numPr>
         <w:ind w:leftChars="0"/>
         <w:rPr>
+          <w:rFonts w:hint="eastAsia"/>
           <w:sz w:val="22"/>
         </w:rPr>
       </w:pPr>
@@ -2886,6 +2966,7 @@
         <w:ind w:leftChars="0" w:left="860"/>
         <w:jc w:val="left"/>
         <w:rPr>
+          <w:rFonts w:hint="eastAsia"/>
           <w:sz w:val="22"/>
         </w:rPr>
       </w:pPr>
@@ -2948,15 +3029,24 @@
         <w:ind w:leftChars="0"/>
         <w:jc w:val="left"/>
         <w:rPr>
-          <w:sz w:val="22"/>
-        </w:rPr>
-      </w:pPr>
-      <w:r>
-        <w:rPr>
-          <w:sz w:val="22"/>
-        </w:rPr>
-        <w:t>Void OnCollision</w:t>
-      </w:r>
+          <w:rFonts w:hint="eastAsia"/>
+          <w:sz w:val="22"/>
+        </w:rPr>
+      </w:pPr>
+      <w:r>
+        <w:rPr>
+          <w:sz w:val="22"/>
+        </w:rPr>
+        <w:t xml:space="preserve">Void </w:t>
+      </w:r>
+      <w:proofErr w:type="spellStart"/>
+      <w:r>
+        <w:rPr>
+          <w:sz w:val="22"/>
+        </w:rPr>
+        <w:t>OnCollision</w:t>
+      </w:r>
+      <w:proofErr w:type="spellEnd"/>
       <w:r>
         <w:rPr>
           <w:rFonts w:hint="eastAsia"/>
@@ -3043,6 +3133,7 @@
         <w:ind w:left="420"/>
         <w:jc w:val="left"/>
         <w:rPr>
+          <w:rFonts w:hint="eastAsia"/>
           <w:sz w:val="22"/>
         </w:rPr>
       </w:pPr>
@@ -3066,6 +3157,7 @@
         <w:ind w:left="420"/>
         <w:jc w:val="left"/>
         <w:rPr>
+          <w:rFonts w:hint="eastAsia"/>
           <w:sz w:val="22"/>
         </w:rPr>
       </w:pPr>
@@ -3123,6 +3215,7 @@
         <w:ind w:firstLine="420"/>
         <w:jc w:val="left"/>
         <w:rPr>
+          <w:rFonts w:hint="eastAsia"/>
           <w:sz w:val="22"/>
         </w:rPr>
       </w:pPr>
@@ -3307,16 +3400,31 @@
         </w:rPr>
         <w:t>太陽の動きなどを授業で習って、それを活かしたいと思った。その時に、昔やった戦闘団地というゲームを思い出した。（</w:t>
       </w:r>
-      <w:hyperlink r:id="rId21" w:history="1">
-        <w:r>
-          <w:rPr>
-            <w:rStyle w:val="a4"/>
-            <w:sz w:val="22"/>
-            <w:szCs w:val="32"/>
-          </w:rPr>
-          <w:t>https://www.nintendo.co.jp/etc/seminar2013/sakuhin/team_y/index.html</w:t>
-        </w:r>
-      </w:hyperlink>
+      <w:r>
+        <w:fldChar w:fldCharType="begin"/>
+      </w:r>
+      <w:r>
+        <w:instrText>HYPERLINK "https://www.nintendo.co.jp/etc/seminar2013/sakuhin/team_y/index.html"</w:instrText>
+      </w:r>
+      <w:r>
+        <w:fldChar w:fldCharType="separate"/>
+      </w:r>
+      <w:r>
+        <w:rPr>
+          <w:rStyle w:val="a4"/>
+          <w:sz w:val="22"/>
+          <w:szCs w:val="32"/>
+        </w:rPr>
+        <w:t>https://www.nintendo.co.jp/etc/seminar2013/sakuhin/team_y/index.html</w:t>
+      </w:r>
+      <w:r>
+        <w:rPr>
+          <w:rStyle w:val="a4"/>
+          <w:sz w:val="22"/>
+          <w:szCs w:val="32"/>
+        </w:rPr>
+        <w:fldChar w:fldCharType="end"/>
+      </w:r>
       <w:r>
         <w:rPr>
           <w:rFonts w:hint="eastAsia"/>
@@ -3415,6 +3523,7 @@
         <w:ind w:leftChars="0"/>
         <w:jc w:val="left"/>
         <w:rPr>
+          <w:rFonts w:hint="eastAsia"/>
           <w:sz w:val="22"/>
           <w:szCs w:val="24"/>
         </w:rPr>
@@ -3448,7 +3557,25 @@
           <w:sz w:val="22"/>
           <w:szCs w:val="24"/>
         </w:rPr>
-        <w:t>わからないところは要所要所聞きました。曖昧な投げかけをするといい結果が返ってきませんでしたが、「もし〇〇の時〇〇するコードを書いて」などと具体的に投げかけると、コードを教えてくれ便利でした。</w:t>
+        <w:t>わからないところは</w:t>
+      </w:r>
+      <w:proofErr w:type="gramStart"/>
+      <w:r>
+        <w:rPr>
+          <w:rFonts w:hint="eastAsia"/>
+          <w:sz w:val="22"/>
+          <w:szCs w:val="24"/>
+        </w:rPr>
+        <w:t>要所要所</w:t>
+      </w:r>
+      <w:proofErr w:type="gramEnd"/>
+      <w:r>
+        <w:rPr>
+          <w:rFonts w:hint="eastAsia"/>
+          <w:sz w:val="22"/>
+          <w:szCs w:val="24"/>
+        </w:rPr>
+        <w:t>聞きました。曖昧な投げかけをするといい結果が返ってきませんでしたが、「もし〇〇の時〇〇するコードを書いて」などと具体的に投げかけると、コードを教えてくれ便利でした。</w:t>
       </w:r>
     </w:p>
     <w:p>
@@ -3471,86 +3598,46 @@
           <w:sz w:val="22"/>
           <w:szCs w:val="24"/>
         </w:rPr>
-        <w:t>3</w:t>
+        <w:t>この人の</w:t>
       </w:r>
       <w:r>
         <w:rPr>
           <w:sz w:val="22"/>
           <w:szCs w:val="24"/>
         </w:rPr>
-        <w:t>D</w:t>
-      </w:r>
-      <w:r>
-        <w:rPr>
-          <w:rFonts w:hint="eastAsia"/>
+        <w:t xml:space="preserve">YouTube </w:t>
+      </w:r>
+      <w:r>
+        <w:rPr>
           <w:sz w:val="22"/>
           <w:szCs w:val="24"/>
         </w:rPr>
-        <w:t>オブジェクトは全て</w:t>
-      </w:r>
+        <w:t xml:space="preserve"> </w:t>
+      </w:r>
+      <w:proofErr w:type="spellStart"/>
       <w:r>
         <w:rPr>
           <w:sz w:val="22"/>
           <w:szCs w:val="24"/>
         </w:rPr>
-        <w:t>unity</w:t>
-      </w:r>
-      <w:r>
-        <w:rPr>
-          <w:rFonts w:hint="eastAsia"/>
+        <w:t>ITeens</w:t>
+      </w:r>
+      <w:proofErr w:type="spellEnd"/>
+      <w:r>
+        <w:rPr>
           <w:sz w:val="22"/>
           <w:szCs w:val="24"/>
         </w:rPr>
-        <w:t>のアセットストアからフリーアセットを持ってきました。</w:t>
-      </w:r>
-    </w:p>
-    <w:p>
-      <w:pPr>
-        <w:pStyle w:val="a3"/>
-        <w:numPr>
-          <w:ilvl w:val="1"/>
-          <w:numId w:val="8"/>
-        </w:numPr>
-        <w:ind w:leftChars="0"/>
-        <w:jc w:val="left"/>
-        <w:rPr>
-          <w:rStyle w:val="a4"/>
-          <w:color w:val="auto"/>
+        <w:t xml:space="preserve"> Lab</w:t>
+      </w:r>
+      <w:r>
+        <w:rPr>
           <w:sz w:val="22"/>
           <w:szCs w:val="24"/>
-          <w:u w:val="none"/>
-        </w:rPr>
-      </w:pPr>
-      <w:r>
-        <w:rPr>
-          <w:rFonts w:hint="eastAsia"/>
-          <w:sz w:val="22"/>
-          <w:szCs w:val="24"/>
-        </w:rPr>
-        <w:t>この人の</w:t>
-      </w:r>
-      <w:r>
-        <w:rPr>
-          <w:sz w:val="22"/>
-          <w:szCs w:val="24"/>
-        </w:rPr>
-        <w:t xml:space="preserve">YouTube </w:t>
-      </w:r>
-      <w:r>
-        <w:rPr>
-          <w:sz w:val="22"/>
-          <w:szCs w:val="24"/>
-        </w:rPr>
-        <w:t xml:space="preserve"> ITeens Lab</w:t>
-      </w:r>
-      <w:r>
-        <w:rPr>
-          <w:sz w:val="22"/>
-          <w:szCs w:val="24"/>
         </w:rPr>
         <w:t xml:space="preserve"> </w:t>
       </w:r>
-      <w:hyperlink r:id="rId22" w:history="1">
+      <w:hyperlink r:id="rId21" w:history="1">
         <w:r>
           <w:rPr>
             <w:rStyle w:val="a4"/>
@@ -3564,17 +3651,6 @@
     <w:p>
       <w:pPr>
         <w:pStyle w:val="a3"/>
-        <w:ind w:leftChars="0"/>
-        <w:jc w:val="left"/>
-        <w:rPr>
-          <w:sz w:val="22"/>
-          <w:szCs w:val="24"/>
-        </w:rPr>
-      </w:pPr>
-    </w:p>
-    <w:p>
-      <w:pPr>
-        <w:pStyle w:val="a3"/>
         <w:ind w:leftChars="0" w:left="1300"/>
         <w:jc w:val="left"/>
         <w:rPr>
@@ -3636,118 +3712,6 @@
           <w:szCs w:val="32"/>
         </w:rPr>
       </w:pPr>
-      <w:r>
-        <w:rPr>
-          <w:sz w:val="22"/>
-          <w:szCs w:val="32"/>
-        </w:rPr>
-        <w:t>Unityroom</w:t>
-      </w:r>
-      <w:r>
-        <w:rPr>
-          <w:sz w:val="22"/>
-          <w:szCs w:val="32"/>
-        </w:rPr>
-        <w:br/>
-      </w:r>
-      <w:hyperlink r:id="rId23" w:history="1">
-        <w:r>
-          <w:rPr>
-            <w:rStyle w:val="a4"/>
-            <w:sz w:val="22"/>
-            <w:szCs w:val="32"/>
-          </w:rPr>
-          <w:t>https://unityroom.com/games/dayandnight</w:t>
-        </w:r>
-      </w:hyperlink>
-    </w:p>
-    <w:p>
-      <w:pPr>
-        <w:pStyle w:val="a3"/>
-        <w:ind w:leftChars="0" w:left="420"/>
-        <w:jc w:val="left"/>
-        <w:rPr>
-          <w:sz w:val="22"/>
-          <w:szCs w:val="32"/>
-        </w:rPr>
-      </w:pPr>
-    </w:p>
-    <w:p>
-      <w:pPr>
-        <w:pStyle w:val="a3"/>
-        <w:ind w:leftChars="0" w:left="420"/>
-        <w:jc w:val="left"/>
-        <w:rPr>
-          <w:sz w:val="22"/>
-          <w:szCs w:val="32"/>
-        </w:rPr>
-      </w:pPr>
-      <w:r>
-        <w:rPr>
-          <w:rFonts w:hint="eastAsia"/>
-          <w:sz w:val="22"/>
-          <w:szCs w:val="32"/>
-        </w:rPr>
-        <w:t>操作が</w:t>
-      </w:r>
-      <w:r>
-        <w:rPr>
-          <w:rFonts w:hint="eastAsia"/>
-          <w:sz w:val="22"/>
-          <w:szCs w:val="32"/>
-        </w:rPr>
-        <w:t>できません</w:t>
-      </w:r>
-      <w:r>
-        <w:rPr>
-          <w:rFonts w:hint="eastAsia"/>
-          <w:sz w:val="22"/>
-          <w:szCs w:val="32"/>
-        </w:rPr>
-        <w:t>。たまにガビガビして</w:t>
-      </w:r>
-      <w:r>
-        <w:rPr>
-          <w:rFonts w:hint="eastAsia"/>
-          <w:sz w:val="22"/>
-          <w:szCs w:val="32"/>
-        </w:rPr>
-        <w:t>ます</w:t>
-      </w:r>
-      <w:r>
-        <w:rPr>
-          <w:rFonts w:hint="eastAsia"/>
-          <w:sz w:val="22"/>
-          <w:szCs w:val="32"/>
-        </w:rPr>
-        <w:t>。とりあえず、リンクだけ載せます。</w:t>
-      </w:r>
-    </w:p>
-    <w:p>
-      <w:pPr>
-        <w:pStyle w:val="a3"/>
-        <w:ind w:leftChars="0" w:left="420"/>
-        <w:jc w:val="left"/>
-        <w:rPr>
-          <w:sz w:val="22"/>
-          <w:szCs w:val="32"/>
-        </w:rPr>
-      </w:pPr>
-      <w:r>
-        <w:rPr>
-          <w:sz w:val="22"/>
-          <w:szCs w:val="32"/>
-        </w:rPr>
-        <w:t>Build and run</w:t>
-      </w:r>
-      <w:r>
-        <w:rPr>
-          <w:rFonts w:hint="eastAsia"/>
-          <w:sz w:val="22"/>
-          <w:szCs w:val="32"/>
-        </w:rPr>
-        <w:t>でも動きませんでした。</w:t>
-      </w:r>
     </w:p>
     <w:p>
       <w:pPr>
@@ -6633,7 +6597,6 @@
   <w:style w:type="character" w:default="1" w:styleId="a0">
     <w:name w:val="Default Paragraph Font"/>
     <w:uiPriority w:val="1"/>
-    <w:semiHidden/>
     <w:unhideWhenUsed/>
   </w:style>
   <w:style w:type="table" w:default="1" w:styleId="a1">
@@ -6688,18 +6651,6 @@
     <w:rPr>
       <w:color w:val="605E5C"/>
       <w:shd w:val="clear" w:color="auto" w:fill="E1DFDD"/>
-    </w:rPr>
-  </w:style>
-  <w:style w:type="character" w:styleId="a6">
-    <w:name w:val="FollowedHyperlink"/>
-    <w:basedOn w:val="a0"/>
-    <w:uiPriority w:val="99"/>
-    <w:semiHidden/>
-    <w:unhideWhenUsed/>
-    <w:rsid w:val="005F0635"/>
-    <w:rPr>
-      <w:color w:val="954F72" w:themeColor="followedHyperlink"/>
-      <w:u w:val="single"/>
     </w:rPr>
   </w:style>
 </w:styles>
